--- a/manuscript/2020_10_for_production/response_to_reviews.docx
+++ b/manuscript/2020_10_for_production/response_to_reviews.docx
@@ -608,9 +608,9 @@
       </w:pPr>
       <w:r>
         <w:rPr>
-          <w:i/>
+          <w:b/>
         </w:rPr>
-        <w:t xml:space="preserve">Need to make repo public, fill in info here!</w:t>
+        <w:t xml:space="preserve">All data and scripts are now publicly available through GitHub and archived in Zenodo, as specified in the manuscript.</w:t>
       </w:r>
     </w:p>
     <w:p>
